--- a/poi-tl/src/test/resources/template/render_insert_fill.docx
+++ b/poi-tl/src/test/resources/template/render_insert_fill.docx
@@ -44,7 +44,6 @@
             <w:insideH w:val="single" w:color="auto" w:sz="4" w:space="0"/>
             <w:insideV w:val="single" w:color="auto" w:sz="4" w:space="0"/>
           </w:tblBorders>
-          <w:shd w:val="clear" w:color="auto" w:fill="auto"/>
           <w:tblCellMar>
             <w:top w:w="0" w:type="dxa"/>
             <w:left w:w="108" w:type="dxa"/>
@@ -360,6 +359,7 @@
             <w:insideH w:val="single" w:color="auto" w:sz="4" w:space="0"/>
             <w:insideV w:val="single" w:color="auto" w:sz="4" w:space="0"/>
           </w:tblBorders>
+          <w:shd w:val="clear" w:color="auto" w:fill="auto"/>
           <w:tblCellMar>
             <w:top w:w="0" w:type="dxa"/>
             <w:left w:w="108" w:type="dxa"/>
@@ -661,6 +661,7 @@
             <w:insideH w:val="single" w:color="auto" w:sz="4" w:space="0"/>
             <w:insideV w:val="single" w:color="auto" w:sz="4" w:space="0"/>
           </w:tblBorders>
+          <w:shd w:val="clear" w:color="auto" w:fill="auto"/>
           <w:tblCellMar>
             <w:top w:w="0" w:type="dxa"/>
             <w:left w:w="108" w:type="dxa"/>
@@ -873,6 +874,7 @@
             <w:insideH w:val="single" w:color="auto" w:sz="4" w:space="0"/>
             <w:insideV w:val="single" w:color="auto" w:sz="4" w:space="0"/>
           </w:tblBorders>
+          <w:shd w:val="clear" w:color="auto" w:fill="auto"/>
           <w:tblCellMar>
             <w:top w:w="0" w:type="dxa"/>
             <w:left w:w="108" w:type="dxa"/>
@@ -941,6 +943,7 @@
             <w:insideH w:val="single" w:color="auto" w:sz="4" w:space="0"/>
             <w:insideV w:val="single" w:color="auto" w:sz="4" w:space="0"/>
           </w:tblBorders>
+          <w:shd w:val="clear" w:color="auto" w:fill="auto"/>
           <w:tblCellMar>
             <w:top w:w="0" w:type="dxa"/>
             <w:left w:w="108" w:type="dxa"/>

--- a/poi-tl/src/test/resources/template/render_insert_fill.docx
+++ b/poi-tl/src/test/resources/template/render_insert_fill.docx
@@ -359,7 +359,6 @@
             <w:insideH w:val="single" w:color="auto" w:sz="4" w:space="0"/>
             <w:insideV w:val="single" w:color="auto" w:sz="4" w:space="0"/>
           </w:tblBorders>
-          <w:shd w:val="clear" w:color="auto" w:fill="auto"/>
           <w:tblCellMar>
             <w:top w:w="0" w:type="dxa"/>
             <w:left w:w="108" w:type="dxa"/>
@@ -661,7 +660,6 @@
             <w:insideH w:val="single" w:color="auto" w:sz="4" w:space="0"/>
             <w:insideV w:val="single" w:color="auto" w:sz="4" w:space="0"/>
           </w:tblBorders>
-          <w:shd w:val="clear" w:color="auto" w:fill="auto"/>
           <w:tblCellMar>
             <w:top w:w="0" w:type="dxa"/>
             <w:left w:w="108" w:type="dxa"/>
@@ -874,7 +872,6 @@
             <w:insideH w:val="single" w:color="auto" w:sz="4" w:space="0"/>
             <w:insideV w:val="single" w:color="auto" w:sz="4" w:space="0"/>
           </w:tblBorders>
-          <w:shd w:val="clear" w:color="auto" w:fill="auto"/>
           <w:tblCellMar>
             <w:top w:w="0" w:type="dxa"/>
             <w:left w:w="108" w:type="dxa"/>
@@ -908,10 +905,11 @@
               <w:ind w:left="0" w:right="0"/>
               <w:jc w:val="both"/>
               <w:rPr>
-                <w:rFonts w:hint="eastAsia" w:ascii="宋体" w:hAnsi="宋体" w:eastAsia="宋体" w:cs="宋体"/>
-                <w:kern w:val="2"/>
-                <w:sz w:val="21"/>
-                <w:szCs w:val="21"/>
+                <w:rFonts w:hint="default" w:ascii="宋体" w:hAnsi="宋体" w:eastAsia="宋体" w:cs="宋体"/>
+                <w:kern w:val="2"/>
+                <w:sz w:val="21"/>
+                <w:szCs w:val="21"/>
+                <w:lang w:val="en-US"/>
               </w:rPr>
             </w:pPr>
             <w:r>
@@ -928,7 +926,7 @@
                   </w14:solidFill>
                 </w14:textFill>
               </w:rPr>
-              <w:t>附加声明:报告无本单位“专用章”无效；报告无三级审核无效；报告改动、换页无效；委托试验检验报告仅对来样检测结果负责；未经本单位书面授权，不得部分复制本报告或用于其他用途；若对本报告有异议，应于收到报告15个工作日内向本单位提出书面复议申请，逾期不予受理。</w:t>
+              <w:t>附加声明:报告无本单位“专用章”无效；报告无三级审核无效；报告改动、换页无效；委托试验检验报告仅对来样检测结果负责；未经本单位书面授权，不得部分复制本报告或用于其他用途；若对本报告有异议，应于收到报告15个工作日内向本单位提出书面复议申请，逾期不予受理。{{conclusion}}</w:t>
             </w:r>
           </w:p>
         </w:tc>

--- a/poi-tl/src/test/resources/template/render_insert_fill.docx
+++ b/poi-tl/src/test/resources/template/render_insert_fill.docx
@@ -359,6 +359,7 @@
             <w:insideH w:val="single" w:color="auto" w:sz="4" w:space="0"/>
             <w:insideV w:val="single" w:color="auto" w:sz="4" w:space="0"/>
           </w:tblBorders>
+          <w:shd w:val="clear" w:color="auto" w:fill="auto"/>
           <w:tblCellMar>
             <w:top w:w="0" w:type="dxa"/>
             <w:left w:w="108" w:type="dxa"/>
@@ -536,6 +537,7 @@
                 <w:kern w:val="2"/>
                 <w:sz w:val="21"/>
                 <w:szCs w:val="21"/>
+                <w:lang w:val="en-US"/>
               </w:rPr>
             </w:pPr>
             <w:r>
@@ -553,6 +555,22 @@
                 </w14:textFill>
               </w:rPr>
               <w:t xml:space="preserve"> [rq]</w:t>
+            </w:r>
+            <w:r>
+              <w:rPr>
+                <w:rFonts w:hint="eastAsia" w:ascii="Times New Roman" w:hAnsi="Times New Roman" w:eastAsia="宋体" w:cs="Times New Roman"/>
+                <w:color w:val="000000" w:themeColor="text1"/>
+                <w:kern w:val="2"/>
+                <w:sz w:val="21"/>
+                <w:szCs w:val="21"/>
+                <w:lang w:val="en-US" w:eastAsia="zh-CN" w:bidi="ar"/>
+                <w14:textFill>
+                  <w14:solidFill>
+                    <w14:schemeClr w14:val="tx1"/>
+                  </w14:solidFill>
+                </w14:textFill>
+              </w:rPr>
+              <w:t xml:space="preserve"> {{companyName}}</w:t>
             </w:r>
           </w:p>
         </w:tc>
@@ -660,6 +678,7 @@
             <w:insideH w:val="single" w:color="auto" w:sz="4" w:space="0"/>
             <w:insideV w:val="single" w:color="auto" w:sz="4" w:space="0"/>
           </w:tblBorders>
+          <w:shd w:val="clear" w:color="auto" w:fill="auto"/>
           <w:tblCellMar>
             <w:top w:w="0" w:type="dxa"/>
             <w:left w:w="108" w:type="dxa"/>
@@ -872,6 +891,7 @@
             <w:insideH w:val="single" w:color="auto" w:sz="4" w:space="0"/>
             <w:insideV w:val="single" w:color="auto" w:sz="4" w:space="0"/>
           </w:tblBorders>
+          <w:shd w:val="clear" w:color="auto" w:fill="auto"/>
           <w:tblCellMar>
             <w:top w:w="0" w:type="dxa"/>
             <w:left w:w="108" w:type="dxa"/>
@@ -926,7 +946,7 @@
                   </w14:solidFill>
                 </w14:textFill>
               </w:rPr>
-              <w:t>附加声明:报告无本单位“专用章”无效；报告无三级审核无效；报告改动、换页无效；委托试验检验报告仅对来样检测结果负责；未经本单位书面授权，不得部分复制本报告或用于其他用途；若对本报告有异议，应于收到报告15个工作日内向本单位提出书面复议申请，逾期不予受理。{{conclusion}}</w:t>
+              <w:t>附加声明:报告无本单位“专用章”无效；报告无三级审核无效；报告改动、换页无效；委托试验检验报告仅对来样检测结果负责；未经本单位书面授权，不得部分复制本报告或用于其他用途；若对本报告有异议，应于收到报告15个工作日内向本单位提出书面复议申请，逾期不予受理。[conclusion]</w:t>
             </w:r>
           </w:p>
         </w:tc>

--- a/poi-tl/src/test/resources/template/render_insert_fill.docx
+++ b/poi-tl/src/test/resources/template/render_insert_fill.docx
@@ -5,8 +5,8 @@
     <w:tbl>
       <w:tblPr>
         <w:tblStyle w:val="7"/>
-        <w:tblW w:w="9889" w:type="dxa"/>
-        <w:tblInd w:w="135" w:type="dxa"/>
+        <w:tblW w:w="10453" w:type="dxa"/>
+        <w:tblInd w:w="-429" w:type="dxa"/>
         <w:tblBorders>
           <w:top w:val="single" w:color="auto" w:sz="4" w:space="0"/>
           <w:left w:val="single" w:color="auto" w:sz="4" w:space="0"/>
@@ -25,13 +25,13 @@
         </w:tblCellMar>
       </w:tblPr>
       <w:tblGrid>
-        <w:gridCol w:w="993"/>
+        <w:gridCol w:w="1557"/>
         <w:gridCol w:w="1925"/>
-        <w:gridCol w:w="1984"/>
-        <w:gridCol w:w="168"/>
-        <w:gridCol w:w="1675"/>
-        <w:gridCol w:w="734"/>
-        <w:gridCol w:w="1109"/>
+        <w:gridCol w:w="193"/>
+        <w:gridCol w:w="1791"/>
+        <w:gridCol w:w="1843"/>
+        <w:gridCol w:w="131"/>
+        <w:gridCol w:w="1712"/>
         <w:gridCol w:w="1301"/>
       </w:tblGrid>
       <w:tr>
@@ -57,7 +57,7 @@
         </w:trPr>
         <w:tc>
           <w:tcPr>
-            <w:tcW w:w="993" w:type="dxa"/>
+            <w:tcW w:w="1557" w:type="dxa"/>
             <w:tcBorders>
               <w:top w:val="single" w:color="auto" w:sz="4" w:space="0"/>
               <w:left w:val="single" w:color="auto" w:sz="4" w:space="0"/>
@@ -166,6 +166,7 @@
         <w:tc>
           <w:tcPr>
             <w:tcW w:w="1984" w:type="dxa"/>
+            <w:gridSpan w:val="2"/>
             <w:tcBorders>
               <w:top w:val="single" w:color="auto" w:sz="4" w:space="0"/>
               <w:left w:val="single" w:color="auto" w:sz="4" w:space="0"/>
@@ -212,7 +213,6 @@
         <w:tc>
           <w:tcPr>
             <w:tcW w:w="1843" w:type="dxa"/>
-            <w:gridSpan w:val="2"/>
             <w:tcBorders>
               <w:top w:val="single" w:color="auto" w:sz="4" w:space="0"/>
               <w:left w:val="single" w:color="auto" w:sz="4" w:space="0"/>
@@ -373,7 +373,7 @@
         </w:trPr>
         <w:tc>
           <w:tcPr>
-            <w:tcW w:w="993" w:type="dxa"/>
+            <w:tcW w:w="1557" w:type="dxa"/>
             <w:tcBorders>
               <w:top w:val="single" w:color="auto" w:sz="4" w:space="0"/>
               <w:left w:val="single" w:color="auto" w:sz="4" w:space="0"/>
@@ -466,6 +466,7 @@
         <w:tc>
           <w:tcPr>
             <w:tcW w:w="1984" w:type="dxa"/>
+            <w:gridSpan w:val="2"/>
             <w:vMerge w:val="restart"/>
             <w:tcBorders>
               <w:top w:val="nil"/>
@@ -513,7 +514,6 @@
         <w:tc>
           <w:tcPr>
             <w:tcW w:w="1843" w:type="dxa"/>
-            <w:gridSpan w:val="2"/>
             <w:vMerge w:val="restart"/>
             <w:tcBorders>
               <w:top w:val="nil"/>
@@ -692,7 +692,7 @@
         </w:trPr>
         <w:tc>
           <w:tcPr>
-            <w:tcW w:w="993" w:type="dxa"/>
+            <w:tcW w:w="1557" w:type="dxa"/>
             <w:tcBorders>
               <w:top w:val="single" w:color="auto" w:sz="4" w:space="0"/>
               <w:left w:val="single" w:color="auto" w:sz="4" w:space="0"/>
@@ -764,6 +764,7 @@
         <w:tc>
           <w:tcPr>
             <w:tcW w:w="1984" w:type="dxa"/>
+            <w:gridSpan w:val="2"/>
             <w:vMerge w:val="continue"/>
             <w:tcBorders>
               <w:top w:val="nil"/>
@@ -793,7 +794,6 @@
         <w:tc>
           <w:tcPr>
             <w:tcW w:w="1843" w:type="dxa"/>
-            <w:gridSpan w:val="2"/>
             <w:vMerge w:val="continue"/>
             <w:tcBorders>
               <w:top w:val="nil"/>
@@ -905,7 +905,7 @@
         </w:trPr>
         <w:tc>
           <w:tcPr>
-            <w:tcW w:w="9889" w:type="dxa"/>
+            <w:tcW w:w="10453" w:type="dxa"/>
             <w:gridSpan w:val="8"/>
             <w:tcBorders>
               <w:top w:val="single" w:color="auto" w:sz="4" w:space="0"/>
@@ -975,8 +975,8 @@
         </w:trPr>
         <w:tc>
           <w:tcPr>
-            <w:tcW w:w="5070" w:type="dxa"/>
-            <w:gridSpan w:val="4"/>
+            <w:tcW w:w="3675" w:type="dxa"/>
+            <w:gridSpan w:val="3"/>
             <w:tcBorders>
               <w:top w:val="nil"/>
               <w:left w:val="single" w:color="auto" w:sz="4" w:space="0"/>
@@ -1039,8 +1039,8 @@
         </w:tc>
         <w:tc>
           <w:tcPr>
-            <w:tcW w:w="2409" w:type="dxa"/>
-            <w:gridSpan w:val="2"/>
+            <w:tcW w:w="3765" w:type="dxa"/>
+            <w:gridSpan w:val="3"/>
             <w:tcBorders>
               <w:top w:val="nil"/>
               <w:left w:val="nil"/>
@@ -1099,11 +1099,13 @@
               </w:rPr>
               <w:t>{{org_queryPhone}}</w:t>
             </w:r>
+            <w:bookmarkStart w:id="0" w:name="_GoBack"/>
+            <w:bookmarkEnd w:id="0"/>
           </w:p>
         </w:tc>
         <w:tc>
           <w:tcPr>
-            <w:tcW w:w="2410" w:type="dxa"/>
+            <w:tcW w:w="3013" w:type="dxa"/>
             <w:gridSpan w:val="2"/>
             <w:tcBorders>
               <w:top w:val="nil"/>
@@ -1170,12 +1172,10 @@
     <w:p>
       <w:pPr>
         <w:rPr>
-          <w:rFonts w:hint="eastAsia"/>
+          <w:rFonts w:hint="default"/>
           <w:lang w:val="en-US" w:eastAsia="zh-CN"/>
         </w:rPr>
       </w:pPr>
-      <w:bookmarkStart w:id="0" w:name="_GoBack"/>
-      <w:bookmarkEnd w:id="0"/>
     </w:p>
     <w:sectPr>
       <w:headerReference r:id="rId5" w:type="first"/>
@@ -1435,7 +1435,7 @@
     <w:lsdException w:uiPriority="99" w:name="Table Web 2"/>
     <w:lsdException w:uiPriority="99" w:name="Table Web 3"/>
     <w:lsdException w:uiPriority="99" w:name="Balloon Text"/>
-    <w:lsdException w:unhideWhenUsed="0" w:uiPriority="59" w:semiHidden="0" w:name="Table Grid"/>
+    <w:lsdException w:qFormat="1" w:unhideWhenUsed="0" w:uiPriority="59" w:semiHidden="0" w:name="Table Grid"/>
     <w:lsdException w:uiPriority="99" w:name="Table Theme"/>
     <w:lsdException w:qFormat="1" w:unhideWhenUsed="0" w:uiPriority="1" w:semiHidden="0" w:name="No Spacing"/>
     <w:lsdException w:unhideWhenUsed="0" w:uiPriority="60" w:semiHidden="0" w:name="Light Shading"/>
@@ -1685,6 +1685,7 @@
   <w:style w:type="table" w:styleId="8">
     <w:name w:val="Table Grid"/>
     <w:basedOn w:val="7"/>
+    <w:qFormat/>
     <w:uiPriority w:val="59"/>
     <w:pPr>
       <w:widowControl w:val="0"/>

--- a/poi-tl/src/test/resources/template/render_insert_fill.docx
+++ b/poi-tl/src/test/resources/template/render_insert_fill.docx
@@ -8,12 +8,12 @@
         <w:tblW w:w="10453" w:type="dxa"/>
         <w:tblInd w:w="-429" w:type="dxa"/>
         <w:tblBorders>
-          <w:top w:val="single" w:color="auto" w:sz="4" w:space="0"/>
-          <w:left w:val="single" w:color="auto" w:sz="4" w:space="0"/>
-          <w:bottom w:val="single" w:color="auto" w:sz="4" w:space="0"/>
-          <w:right w:val="single" w:color="auto" w:sz="4" w:space="0"/>
-          <w:insideH w:val="single" w:color="auto" w:sz="4" w:space="0"/>
-          <w:insideV w:val="single" w:color="auto" w:sz="4" w:space="0"/>
+          <w:top w:val="single" w:color="auto" w:sz="12" w:space="0"/>
+          <w:left w:val="single" w:color="auto" w:sz="12" w:space="0"/>
+          <w:bottom w:val="single" w:color="auto" w:sz="12" w:space="0"/>
+          <w:right w:val="single" w:color="auto" w:sz="12" w:space="0"/>
+          <w:insideH w:val="none" w:color="auto" w:sz="0" w:space="0"/>
+          <w:insideV w:val="none" w:color="auto" w:sz="0" w:space="0"/>
         </w:tblBorders>
         <w:shd w:val="clear" w:color="auto" w:fill="auto"/>
         <w:tblLayout w:type="fixed"/>
@@ -37,12 +37,12 @@
       <w:tr>
         <w:tblPrEx>
           <w:tblBorders>
-            <w:top w:val="single" w:color="auto" w:sz="4" w:space="0"/>
-            <w:left w:val="single" w:color="auto" w:sz="4" w:space="0"/>
-            <w:bottom w:val="single" w:color="auto" w:sz="4" w:space="0"/>
-            <w:right w:val="single" w:color="auto" w:sz="4" w:space="0"/>
-            <w:insideH w:val="single" w:color="auto" w:sz="4" w:space="0"/>
-            <w:insideV w:val="single" w:color="auto" w:sz="4" w:space="0"/>
+            <w:top w:val="single" w:color="auto" w:sz="12" w:space="0"/>
+            <w:left w:val="single" w:color="auto" w:sz="12" w:space="0"/>
+            <w:bottom w:val="single" w:color="auto" w:sz="12" w:space="0"/>
+            <w:right w:val="single" w:color="auto" w:sz="12" w:space="0"/>
+            <w:insideH w:val="none" w:color="auto" w:sz="0" w:space="0"/>
+            <w:insideV w:val="none" w:color="auto" w:sz="0" w:space="0"/>
           </w:tblBorders>
           <w:shd w:val="clear" w:color="auto" w:fill="auto"/>
           <w:tblCellMar>
@@ -59,10 +59,8 @@
           <w:tcPr>
             <w:tcW w:w="1557" w:type="dxa"/>
             <w:tcBorders>
-              <w:top w:val="single" w:color="auto" w:sz="4" w:space="0"/>
-              <w:left w:val="single" w:color="auto" w:sz="4" w:space="0"/>
-              <w:bottom w:val="single" w:color="auto" w:sz="4" w:space="0"/>
-              <w:right w:val="single" w:color="auto" w:sz="4" w:space="0"/>
+              <w:tl2br w:val="nil"/>
+              <w:tr2bl w:val="nil"/>
             </w:tcBorders>
             <w:shd w:val="clear" w:color="auto" w:fill="auto"/>
             <w:vAlign w:val="center"/>
@@ -121,10 +119,8 @@
           <w:tcPr>
             <w:tcW w:w="1925" w:type="dxa"/>
             <w:tcBorders>
-              <w:top w:val="single" w:color="auto" w:sz="4" w:space="0"/>
-              <w:left w:val="single" w:color="auto" w:sz="4" w:space="0"/>
-              <w:bottom w:val="single" w:color="auto" w:sz="4" w:space="0"/>
-              <w:right w:val="single" w:color="auto" w:sz="4" w:space="0"/>
+              <w:tl2br w:val="nil"/>
+              <w:tr2bl w:val="nil"/>
             </w:tcBorders>
             <w:shd w:val="clear" w:color="auto" w:fill="auto"/>
             <w:vAlign w:val="center"/>
@@ -168,10 +164,8 @@
             <w:tcW w:w="1984" w:type="dxa"/>
             <w:gridSpan w:val="2"/>
             <w:tcBorders>
-              <w:top w:val="single" w:color="auto" w:sz="4" w:space="0"/>
-              <w:left w:val="single" w:color="auto" w:sz="4" w:space="0"/>
-              <w:bottom w:val="single" w:color="auto" w:sz="4" w:space="0"/>
-              <w:right w:val="single" w:color="auto" w:sz="4" w:space="0"/>
+              <w:tl2br w:val="nil"/>
+              <w:tr2bl w:val="nil"/>
             </w:tcBorders>
             <w:shd w:val="clear" w:color="auto" w:fill="auto"/>
             <w:vAlign w:val="center"/>
@@ -214,10 +208,8 @@
           <w:tcPr>
             <w:tcW w:w="1843" w:type="dxa"/>
             <w:tcBorders>
-              <w:top w:val="single" w:color="auto" w:sz="4" w:space="0"/>
-              <w:left w:val="single" w:color="auto" w:sz="4" w:space="0"/>
-              <w:bottom w:val="single" w:color="auto" w:sz="4" w:space="0"/>
-              <w:right w:val="single" w:color="auto" w:sz="4" w:space="0"/>
+              <w:tl2br w:val="nil"/>
+              <w:tr2bl w:val="nil"/>
             </w:tcBorders>
             <w:shd w:val="clear" w:color="auto" w:fill="auto"/>
             <w:vAlign w:val="center"/>
@@ -261,10 +253,8 @@
             <w:tcW w:w="1843" w:type="dxa"/>
             <w:gridSpan w:val="2"/>
             <w:tcBorders>
-              <w:top w:val="single" w:color="auto" w:sz="4" w:space="0"/>
-              <w:left w:val="single" w:color="auto" w:sz="4" w:space="0"/>
-              <w:bottom w:val="single" w:color="auto" w:sz="4" w:space="0"/>
-              <w:right w:val="single" w:color="auto" w:sz="4" w:space="0"/>
+              <w:tl2br w:val="nil"/>
+              <w:tr2bl w:val="nil"/>
             </w:tcBorders>
             <w:shd w:val="clear" w:color="auto" w:fill="auto"/>
             <w:vAlign w:val="center"/>
@@ -307,10 +297,8 @@
           <w:tcPr>
             <w:tcW w:w="1301" w:type="dxa"/>
             <w:tcBorders>
-              <w:top w:val="single" w:color="auto" w:sz="4" w:space="0"/>
-              <w:left w:val="single" w:color="auto" w:sz="4" w:space="0"/>
-              <w:bottom w:val="single" w:color="auto" w:sz="4" w:space="0"/>
-              <w:right w:val="single" w:color="auto" w:sz="4" w:space="0"/>
+              <w:tl2br w:val="nil"/>
+              <w:tr2bl w:val="nil"/>
             </w:tcBorders>
             <w:shd w:val="clear" w:color="auto" w:fill="auto"/>
             <w:vAlign w:val="center"/>
@@ -353,12 +341,12 @@
       <w:tr>
         <w:tblPrEx>
           <w:tblBorders>
-            <w:top w:val="single" w:color="auto" w:sz="4" w:space="0"/>
-            <w:left w:val="single" w:color="auto" w:sz="4" w:space="0"/>
-            <w:bottom w:val="single" w:color="auto" w:sz="4" w:space="0"/>
-            <w:right w:val="single" w:color="auto" w:sz="4" w:space="0"/>
-            <w:insideH w:val="single" w:color="auto" w:sz="4" w:space="0"/>
-            <w:insideV w:val="single" w:color="auto" w:sz="4" w:space="0"/>
+            <w:top w:val="single" w:color="auto" w:sz="12" w:space="0"/>
+            <w:left w:val="single" w:color="auto" w:sz="12" w:space="0"/>
+            <w:bottom w:val="single" w:color="auto" w:sz="12" w:space="0"/>
+            <w:right w:val="single" w:color="auto" w:sz="12" w:space="0"/>
+            <w:insideH w:val="none" w:color="auto" w:sz="0" w:space="0"/>
+            <w:insideV w:val="none" w:color="auto" w:sz="0" w:space="0"/>
           </w:tblBorders>
           <w:shd w:val="clear" w:color="auto" w:fill="auto"/>
           <w:tblCellMar>
@@ -375,10 +363,8 @@
           <w:tcPr>
             <w:tcW w:w="1557" w:type="dxa"/>
             <w:tcBorders>
-              <w:top w:val="single" w:color="auto" w:sz="4" w:space="0"/>
-              <w:left w:val="single" w:color="auto" w:sz="4" w:space="0"/>
-              <w:bottom w:val="single" w:color="auto" w:sz="4" w:space="0"/>
-              <w:right w:val="single" w:color="auto" w:sz="4" w:space="0"/>
+              <w:tl2br w:val="nil"/>
+              <w:tr2bl w:val="nil"/>
             </w:tcBorders>
             <w:shd w:val="clear" w:color="auto" w:fill="auto"/>
             <w:vAlign w:val="center"/>
@@ -421,10 +407,8 @@
           <w:tcPr>
             <w:tcW w:w="1925" w:type="dxa"/>
             <w:tcBorders>
-              <w:top w:val="single" w:color="auto" w:sz="4" w:space="0"/>
-              <w:left w:val="single" w:color="auto" w:sz="4" w:space="0"/>
-              <w:bottom w:val="single" w:color="auto" w:sz="4" w:space="0"/>
-              <w:right w:val="single" w:color="auto" w:sz="4" w:space="0"/>
+              <w:tl2br w:val="nil"/>
+              <w:tr2bl w:val="nil"/>
             </w:tcBorders>
             <w:shd w:val="clear" w:color="auto" w:fill="auto"/>
             <w:vAlign w:val="center"/>
@@ -469,10 +453,8 @@
             <w:gridSpan w:val="2"/>
             <w:vMerge w:val="restart"/>
             <w:tcBorders>
-              <w:top w:val="nil"/>
-              <w:left w:val="single" w:color="auto" w:sz="4" w:space="0"/>
-              <w:bottom w:val="single" w:color="auto" w:sz="4" w:space="0"/>
-              <w:right w:val="single" w:color="auto" w:sz="4" w:space="0"/>
+              <w:tl2br w:val="nil"/>
+              <w:tr2bl w:val="nil"/>
             </w:tcBorders>
             <w:shd w:val="clear" w:color="auto" w:fill="auto"/>
             <w:vAlign w:val="center"/>
@@ -516,10 +498,8 @@
             <w:tcW w:w="1843" w:type="dxa"/>
             <w:vMerge w:val="restart"/>
             <w:tcBorders>
-              <w:top w:val="nil"/>
-              <w:left w:val="single" w:color="auto" w:sz="4" w:space="0"/>
-              <w:bottom w:val="single" w:color="auto" w:sz="4" w:space="0"/>
-              <w:right w:val="single" w:color="auto" w:sz="4" w:space="0"/>
+              <w:tl2br w:val="nil"/>
+              <w:tr2bl w:val="nil"/>
             </w:tcBorders>
             <w:shd w:val="clear" w:color="auto" w:fill="auto"/>
             <w:vAlign w:val="center"/>
@@ -580,10 +560,8 @@
             <w:tcW w:w="1843" w:type="dxa"/>
             <w:gridSpan w:val="2"/>
             <w:tcBorders>
-              <w:top w:val="single" w:color="auto" w:sz="4" w:space="0"/>
-              <w:left w:val="single" w:color="auto" w:sz="4" w:space="0"/>
-              <w:bottom w:val="single" w:color="auto" w:sz="4" w:space="0"/>
-              <w:right w:val="single" w:color="auto" w:sz="4" w:space="0"/>
+              <w:tl2br w:val="nil"/>
+              <w:tr2bl w:val="nil"/>
             </w:tcBorders>
             <w:shd w:val="clear" w:color="auto" w:fill="auto"/>
             <w:vAlign w:val="center"/>
@@ -626,10 +604,8 @@
           <w:tcPr>
             <w:tcW w:w="1301" w:type="dxa"/>
             <w:tcBorders>
-              <w:top w:val="single" w:color="auto" w:sz="4" w:space="0"/>
-              <w:left w:val="single" w:color="auto" w:sz="4" w:space="0"/>
-              <w:bottom w:val="single" w:color="auto" w:sz="4" w:space="0"/>
-              <w:right w:val="single" w:color="auto" w:sz="4" w:space="0"/>
+              <w:tl2br w:val="nil"/>
+              <w:tr2bl w:val="nil"/>
             </w:tcBorders>
             <w:shd w:val="clear" w:color="auto" w:fill="auto"/>
             <w:vAlign w:val="center"/>
@@ -672,12 +648,12 @@
       <w:tr>
         <w:tblPrEx>
           <w:tblBorders>
-            <w:top w:val="single" w:color="auto" w:sz="4" w:space="0"/>
-            <w:left w:val="single" w:color="auto" w:sz="4" w:space="0"/>
-            <w:bottom w:val="single" w:color="auto" w:sz="4" w:space="0"/>
-            <w:right w:val="single" w:color="auto" w:sz="4" w:space="0"/>
-            <w:insideH w:val="single" w:color="auto" w:sz="4" w:space="0"/>
-            <w:insideV w:val="single" w:color="auto" w:sz="4" w:space="0"/>
+            <w:top w:val="single" w:color="auto" w:sz="12" w:space="0"/>
+            <w:left w:val="single" w:color="auto" w:sz="12" w:space="0"/>
+            <w:bottom w:val="single" w:color="auto" w:sz="12" w:space="0"/>
+            <w:right w:val="single" w:color="auto" w:sz="12" w:space="0"/>
+            <w:insideH w:val="none" w:color="auto" w:sz="0" w:space="0"/>
+            <w:insideV w:val="none" w:color="auto" w:sz="0" w:space="0"/>
           </w:tblBorders>
           <w:shd w:val="clear" w:color="auto" w:fill="auto"/>
           <w:tblCellMar>
@@ -694,10 +670,8 @@
           <w:tcPr>
             <w:tcW w:w="1557" w:type="dxa"/>
             <w:tcBorders>
-              <w:top w:val="single" w:color="auto" w:sz="4" w:space="0"/>
-              <w:left w:val="single" w:color="auto" w:sz="4" w:space="0"/>
-              <w:bottom w:val="single" w:color="auto" w:sz="4" w:space="0"/>
-              <w:right w:val="single" w:color="auto" w:sz="4" w:space="0"/>
+              <w:tl2br w:val="nil"/>
+              <w:tr2bl w:val="nil"/>
             </w:tcBorders>
             <w:shd w:val="clear" w:color="auto" w:fill="auto"/>
             <w:vAlign w:val="center"/>
@@ -724,10 +698,8 @@
           <w:tcPr>
             <w:tcW w:w="1925" w:type="dxa"/>
             <w:tcBorders>
-              <w:top w:val="single" w:color="auto" w:sz="4" w:space="0"/>
-              <w:left w:val="single" w:color="auto" w:sz="4" w:space="0"/>
-              <w:bottom w:val="single" w:color="auto" w:sz="4" w:space="0"/>
-              <w:right w:val="single" w:color="auto" w:sz="4" w:space="0"/>
+              <w:tl2br w:val="nil"/>
+              <w:tr2bl w:val="nil"/>
             </w:tcBorders>
             <w:shd w:val="clear" w:color="auto" w:fill="auto"/>
             <w:vAlign w:val="center"/>
@@ -767,10 +739,8 @@
             <w:gridSpan w:val="2"/>
             <w:vMerge w:val="continue"/>
             <w:tcBorders>
-              <w:top w:val="nil"/>
-              <w:left w:val="single" w:color="auto" w:sz="4" w:space="0"/>
-              <w:bottom w:val="single" w:color="auto" w:sz="4" w:space="0"/>
-              <w:right w:val="single" w:color="auto" w:sz="4" w:space="0"/>
+              <w:tl2br w:val="nil"/>
+              <w:tr2bl w:val="nil"/>
             </w:tcBorders>
             <w:shd w:val="clear" w:color="auto" w:fill="auto"/>
             <w:vAlign w:val="center"/>
@@ -796,10 +766,8 @@
             <w:tcW w:w="1843" w:type="dxa"/>
             <w:vMerge w:val="continue"/>
             <w:tcBorders>
-              <w:top w:val="nil"/>
-              <w:left w:val="single" w:color="auto" w:sz="4" w:space="0"/>
-              <w:bottom w:val="single" w:color="auto" w:sz="4" w:space="0"/>
-              <w:right w:val="single" w:color="auto" w:sz="4" w:space="0"/>
+              <w:tl2br w:val="nil"/>
+              <w:tr2bl w:val="nil"/>
             </w:tcBorders>
             <w:shd w:val="clear" w:color="auto" w:fill="auto"/>
             <w:vAlign w:val="center"/>
@@ -825,10 +793,8 @@
             <w:tcW w:w="1843" w:type="dxa"/>
             <w:gridSpan w:val="2"/>
             <w:tcBorders>
-              <w:top w:val="single" w:color="auto" w:sz="4" w:space="0"/>
-              <w:left w:val="single" w:color="auto" w:sz="4" w:space="0"/>
-              <w:bottom w:val="single" w:color="auto" w:sz="4" w:space="0"/>
-              <w:right w:val="single" w:color="auto" w:sz="4" w:space="0"/>
+              <w:tl2br w:val="nil"/>
+              <w:tr2bl w:val="nil"/>
             </w:tcBorders>
             <w:shd w:val="clear" w:color="auto" w:fill="auto"/>
             <w:vAlign w:val="center"/>
@@ -855,10 +821,8 @@
           <w:tcPr>
             <w:tcW w:w="1301" w:type="dxa"/>
             <w:tcBorders>
-              <w:top w:val="single" w:color="auto" w:sz="4" w:space="0"/>
-              <w:left w:val="single" w:color="auto" w:sz="4" w:space="0"/>
-              <w:bottom w:val="single" w:color="auto" w:sz="4" w:space="0"/>
-              <w:right w:val="single" w:color="auto" w:sz="4" w:space="0"/>
+              <w:tl2br w:val="nil"/>
+              <w:tr2bl w:val="nil"/>
             </w:tcBorders>
             <w:shd w:val="clear" w:color="auto" w:fill="auto"/>
             <w:vAlign w:val="center"/>
@@ -885,12 +849,12 @@
       <w:tr>
         <w:tblPrEx>
           <w:tblBorders>
-            <w:top w:val="single" w:color="auto" w:sz="4" w:space="0"/>
-            <w:left w:val="single" w:color="auto" w:sz="4" w:space="0"/>
-            <w:bottom w:val="single" w:color="auto" w:sz="4" w:space="0"/>
-            <w:right w:val="single" w:color="auto" w:sz="4" w:space="0"/>
-            <w:insideH w:val="single" w:color="auto" w:sz="4" w:space="0"/>
-            <w:insideV w:val="single" w:color="auto" w:sz="4" w:space="0"/>
+            <w:top w:val="single" w:color="auto" w:sz="12" w:space="0"/>
+            <w:left w:val="single" w:color="auto" w:sz="12" w:space="0"/>
+            <w:bottom w:val="single" w:color="auto" w:sz="12" w:space="0"/>
+            <w:right w:val="single" w:color="auto" w:sz="12" w:space="0"/>
+            <w:insideH w:val="none" w:color="auto" w:sz="0" w:space="0"/>
+            <w:insideV w:val="none" w:color="auto" w:sz="0" w:space="0"/>
           </w:tblBorders>
           <w:shd w:val="clear" w:color="auto" w:fill="auto"/>
           <w:tblCellMar>
@@ -908,10 +872,8 @@
             <w:tcW w:w="10453" w:type="dxa"/>
             <w:gridSpan w:val="8"/>
             <w:tcBorders>
-              <w:top w:val="single" w:color="auto" w:sz="4" w:space="0"/>
-              <w:left w:val="single" w:color="auto" w:sz="4" w:space="0"/>
-              <w:bottom w:val="nil"/>
-              <w:right w:val="single" w:color="auto" w:sz="4" w:space="0"/>
+              <w:tl2br w:val="nil"/>
+              <w:tr2bl w:val="nil"/>
             </w:tcBorders>
             <w:shd w:val="clear" w:color="auto" w:fill="auto"/>
             <w:vAlign w:val="top"/>
@@ -955,12 +917,12 @@
       <w:tr>
         <w:tblPrEx>
           <w:tblBorders>
-            <w:top w:val="single" w:color="auto" w:sz="4" w:space="0"/>
-            <w:left w:val="single" w:color="auto" w:sz="4" w:space="0"/>
-            <w:bottom w:val="single" w:color="auto" w:sz="4" w:space="0"/>
-            <w:right w:val="single" w:color="auto" w:sz="4" w:space="0"/>
-            <w:insideH w:val="single" w:color="auto" w:sz="4" w:space="0"/>
-            <w:insideV w:val="single" w:color="auto" w:sz="4" w:space="0"/>
+            <w:top w:val="single" w:color="auto" w:sz="12" w:space="0"/>
+            <w:left w:val="single" w:color="auto" w:sz="12" w:space="0"/>
+            <w:bottom w:val="single" w:color="auto" w:sz="12" w:space="0"/>
+            <w:right w:val="single" w:color="auto" w:sz="12" w:space="0"/>
+            <w:insideH w:val="none" w:color="auto" w:sz="0" w:space="0"/>
+            <w:insideV w:val="none" w:color="auto" w:sz="0" w:space="0"/>
           </w:tblBorders>
           <w:shd w:val="clear" w:color="auto" w:fill="auto"/>
           <w:tblCellMar>
@@ -978,10 +940,8 @@
             <w:tcW w:w="3675" w:type="dxa"/>
             <w:gridSpan w:val="3"/>
             <w:tcBorders>
-              <w:top w:val="nil"/>
-              <w:left w:val="single" w:color="auto" w:sz="4" w:space="0"/>
-              <w:bottom w:val="single" w:color="auto" w:sz="4" w:space="0"/>
-              <w:right w:val="nil"/>
+              <w:tl2br w:val="nil"/>
+              <w:tr2bl w:val="nil"/>
             </w:tcBorders>
             <w:shd w:val="clear" w:color="auto" w:fill="auto"/>
             <w:vAlign w:val="center"/>
@@ -1042,10 +1002,8 @@
             <w:tcW w:w="3765" w:type="dxa"/>
             <w:gridSpan w:val="3"/>
             <w:tcBorders>
-              <w:top w:val="nil"/>
-              <w:left w:val="nil"/>
-              <w:bottom w:val="single" w:color="auto" w:sz="4" w:space="0"/>
-              <w:right w:val="nil"/>
+              <w:tl2br w:val="nil"/>
+              <w:tr2bl w:val="nil"/>
             </w:tcBorders>
             <w:shd w:val="clear" w:color="auto" w:fill="auto"/>
             <w:vAlign w:val="center"/>
@@ -1099,8 +1057,6 @@
               </w:rPr>
               <w:t>{{org_queryPhone}}</w:t>
             </w:r>
-            <w:bookmarkStart w:id="0" w:name="_GoBack"/>
-            <w:bookmarkEnd w:id="0"/>
           </w:p>
         </w:tc>
         <w:tc>
@@ -1108,10 +1064,8 @@
             <w:tcW w:w="3013" w:type="dxa"/>
             <w:gridSpan w:val="2"/>
             <w:tcBorders>
-              <w:top w:val="nil"/>
-              <w:left w:val="nil"/>
-              <w:bottom w:val="single" w:color="auto" w:sz="4" w:space="0"/>
-              <w:right w:val="single" w:color="auto" w:sz="4" w:space="0"/>
+              <w:tl2br w:val="nil"/>
+              <w:tr2bl w:val="nil"/>
             </w:tcBorders>
             <w:shd w:val="clear" w:color="auto" w:fill="auto"/>
             <w:vAlign w:val="center"/>
@@ -1176,12 +1130,20 @@
           <w:lang w:val="en-US" w:eastAsia="zh-CN"/>
         </w:rPr>
       </w:pPr>
+      <w:bookmarkStart w:id="0" w:name="_GoBack"/>
+      <w:bookmarkEnd w:id="0"/>
     </w:p>
     <w:sectPr>
       <w:headerReference r:id="rId5" w:type="first"/>
       <w:footerReference r:id="rId6" w:type="first"/>
       <w:pgSz w:w="11900" w:h="16840"/>
       <w:pgMar w:top="1440" w:right="1080" w:bottom="1440" w:left="1080" w:header="720" w:footer="720" w:gutter="0"/>
+      <w:pgBorders>
+        <w:top w:val="none" w:sz="0" w:space="0"/>
+        <w:left w:val="none" w:sz="0" w:space="0"/>
+        <w:bottom w:val="none" w:sz="0" w:space="0"/>
+        <w:right w:val="none" w:sz="0" w:space="0"/>
+      </w:pgBorders>
       <w:cols w:space="720" w:num="1"/>
       <w:titlePg/>
       <w:docGrid w:linePitch="360" w:charSpace="0"/>

--- a/poi-tl/src/test/resources/template/render_insert_fill.docx
+++ b/poi-tl/src/test/resources/template/render_insert_fill.docx
@@ -12,8 +12,8 @@
           <w:left w:val="single" w:color="auto" w:sz="12" w:space="0"/>
           <w:bottom w:val="single" w:color="auto" w:sz="12" w:space="0"/>
           <w:right w:val="single" w:color="auto" w:sz="12" w:space="0"/>
-          <w:insideH w:val="none" w:color="auto" w:sz="0" w:space="0"/>
-          <w:insideV w:val="none" w:color="auto" w:sz="0" w:space="0"/>
+          <w:insideH w:val="single" w:color="auto" w:sz="2" w:space="0"/>
+          <w:insideV w:val="single" w:color="auto" w:sz="2" w:space="0"/>
         </w:tblBorders>
         <w:shd w:val="clear" w:color="auto" w:fill="auto"/>
         <w:tblLayout w:type="fixed"/>
@@ -41,8 +41,8 @@
             <w:left w:val="single" w:color="auto" w:sz="12" w:space="0"/>
             <w:bottom w:val="single" w:color="auto" w:sz="12" w:space="0"/>
             <w:right w:val="single" w:color="auto" w:sz="12" w:space="0"/>
-            <w:insideH w:val="none" w:color="auto" w:sz="0" w:space="0"/>
-            <w:insideV w:val="none" w:color="auto" w:sz="0" w:space="0"/>
+            <w:insideH w:val="single" w:color="auto" w:sz="2" w:space="0"/>
+            <w:insideV w:val="single" w:color="auto" w:sz="2" w:space="0"/>
           </w:tblBorders>
           <w:shd w:val="clear" w:color="auto" w:fill="auto"/>
           <w:tblCellMar>
@@ -345,8 +345,8 @@
             <w:left w:val="single" w:color="auto" w:sz="12" w:space="0"/>
             <w:bottom w:val="single" w:color="auto" w:sz="12" w:space="0"/>
             <w:right w:val="single" w:color="auto" w:sz="12" w:space="0"/>
-            <w:insideH w:val="none" w:color="auto" w:sz="0" w:space="0"/>
-            <w:insideV w:val="none" w:color="auto" w:sz="0" w:space="0"/>
+            <w:insideH w:val="single" w:color="auto" w:sz="2" w:space="0"/>
+            <w:insideV w:val="single" w:color="auto" w:sz="2" w:space="0"/>
           </w:tblBorders>
           <w:shd w:val="clear" w:color="auto" w:fill="auto"/>
           <w:tblCellMar>
@@ -652,8 +652,8 @@
             <w:left w:val="single" w:color="auto" w:sz="12" w:space="0"/>
             <w:bottom w:val="single" w:color="auto" w:sz="12" w:space="0"/>
             <w:right w:val="single" w:color="auto" w:sz="12" w:space="0"/>
-            <w:insideH w:val="none" w:color="auto" w:sz="0" w:space="0"/>
-            <w:insideV w:val="none" w:color="auto" w:sz="0" w:space="0"/>
+            <w:insideH w:val="single" w:color="auto" w:sz="2" w:space="0"/>
+            <w:insideV w:val="single" w:color="auto" w:sz="2" w:space="0"/>
           </w:tblBorders>
           <w:shd w:val="clear" w:color="auto" w:fill="auto"/>
           <w:tblCellMar>
@@ -729,7 +729,7 @@
                 <w:szCs w:val="21"/>
                 <w:lang w:val="en-US" w:eastAsia="zh-CN"/>
               </w:rPr>
-              <w:t>{{blank_desc}}</w:t>
+              <w:t>以下空白</w:t>
             </w:r>
           </w:p>
         </w:tc>
@@ -853,8 +853,8 @@
             <w:left w:val="single" w:color="auto" w:sz="12" w:space="0"/>
             <w:bottom w:val="single" w:color="auto" w:sz="12" w:space="0"/>
             <w:right w:val="single" w:color="auto" w:sz="12" w:space="0"/>
-            <w:insideH w:val="none" w:color="auto" w:sz="0" w:space="0"/>
-            <w:insideV w:val="none" w:color="auto" w:sz="0" w:space="0"/>
+            <w:insideH w:val="single" w:color="auto" w:sz="2" w:space="0"/>
+            <w:insideV w:val="single" w:color="auto" w:sz="2" w:space="0"/>
           </w:tblBorders>
           <w:shd w:val="clear" w:color="auto" w:fill="auto"/>
           <w:tblCellMar>
@@ -895,6 +895,8 @@
                 <w:lang w:val="en-US"/>
               </w:rPr>
             </w:pPr>
+            <w:bookmarkStart w:id="0" w:name="_GoBack"/>
+            <w:bookmarkEnd w:id="0"/>
             <w:r>
               <w:rPr>
                 <w:rFonts w:hint="eastAsia" w:ascii="宋体" w:hAnsi="宋体" w:eastAsia="宋体" w:cs="宋体"/>
@@ -909,7 +911,7 @@
                   </w14:solidFill>
                 </w14:textFill>
               </w:rPr>
-              <w:t>附加声明:报告无本单位“专用章”无效；报告无三级审核无效；报告改动、换页无效；委托试验检验报告仅对来样检测结果负责；未经本单位书面授权，不得部分复制本报告或用于其他用途；若对本报告有异议，应于收到报告15个工作日内向本单位提出书面复议申请，逾期不予受理。[conclusion]</w:t>
+              <w:t>[conclusion]</w:t>
             </w:r>
           </w:p>
         </w:tc>
@@ -921,8 +923,8 @@
             <w:left w:val="single" w:color="auto" w:sz="12" w:space="0"/>
             <w:bottom w:val="single" w:color="auto" w:sz="12" w:space="0"/>
             <w:right w:val="single" w:color="auto" w:sz="12" w:space="0"/>
-            <w:insideH w:val="none" w:color="auto" w:sz="0" w:space="0"/>
-            <w:insideV w:val="none" w:color="auto" w:sz="0" w:space="0"/>
+            <w:insideH w:val="single" w:color="auto" w:sz="2" w:space="0"/>
+            <w:insideV w:val="single" w:color="auto" w:sz="2" w:space="0"/>
           </w:tblBorders>
           <w:shd w:val="clear" w:color="auto" w:fill="auto"/>
           <w:tblCellMar>
@@ -1125,13 +1127,12 @@
     </w:tbl>
     <w:p>
       <w:pPr>
+        <w:bidi w:val="0"/>
         <w:rPr>
           <w:rFonts w:hint="default"/>
           <w:lang w:val="en-US" w:eastAsia="zh-CN"/>
         </w:rPr>
       </w:pPr>
-      <w:bookmarkStart w:id="0" w:name="_GoBack"/>
-      <w:bookmarkEnd w:id="0"/>
     </w:p>
     <w:sectPr>
       <w:headerReference r:id="rId5" w:type="first"/>

--- a/poi-tl/src/test/resources/template/render_insert_fill.docx
+++ b/poi-tl/src/test/resources/template/render_insert_fill.docx
@@ -399,7 +399,39 @@
                   </w14:solidFill>
                 </w14:textFill>
               </w:rPr>
-              <w:t>[xh]</w:t>
+              <w:t>[xh</w:t>
+            </w:r>
+            <w:r>
+              <w:rPr>
+                <w:rFonts w:hint="eastAsia" w:ascii="Times New Roman" w:hAnsi="Times New Roman" w:eastAsia="宋体" w:cs="Times New Roman"/>
+                <w:color w:val="000000" w:themeColor="text1"/>
+                <w:kern w:val="2"/>
+                <w:sz w:val="21"/>
+                <w:szCs w:val="21"/>
+                <w:lang w:val="en-US" w:eastAsia="zh-CN" w:bidi="ar"/>
+                <w14:textFill>
+                  <w14:solidFill>
+                    <w14:schemeClr w14:val="tx1"/>
+                  </w14:solidFill>
+                </w14:textFill>
+              </w:rPr>
+              <w:t>*2-1</w:t>
+            </w:r>
+            <w:r>
+              <w:rPr>
+                <w:rFonts w:hint="default" w:ascii="Times New Roman" w:hAnsi="Times New Roman" w:eastAsia="宋体" w:cs="Times New Roman"/>
+                <w:color w:val="000000" w:themeColor="text1"/>
+                <w:kern w:val="2"/>
+                <w:sz w:val="21"/>
+                <w:szCs w:val="21"/>
+                <w:lang w:val="en-US" w:eastAsia="zh-CN" w:bidi="ar"/>
+                <w14:textFill>
+                  <w14:solidFill>
+                    <w14:schemeClr w14:val="tx1"/>
+                  </w14:solidFill>
+                </w14:textFill>
+              </w:rPr>
+              <w:t>]</w:t>
             </w:r>
           </w:p>
         </w:tc>
@@ -692,6 +724,56 @@
                 <w:szCs w:val="21"/>
               </w:rPr>
             </w:pPr>
+            <w:r>
+              <w:rPr>
+                <w:rFonts w:hint="default" w:ascii="Times New Roman" w:hAnsi="Times New Roman" w:eastAsia="宋体" w:cs="Times New Roman"/>
+                <w:color w:val="000000" w:themeColor="text1"/>
+                <w:kern w:val="2"/>
+                <w:sz w:val="21"/>
+                <w:szCs w:val="21"/>
+                <w:lang w:val="en-US" w:eastAsia="zh-CN" w:bidi="ar"/>
+                <w14:textFill>
+                  <w14:solidFill>
+                    <w14:schemeClr w14:val="tx1"/>
+                  </w14:solidFill>
+                </w14:textFill>
+              </w:rPr>
+              <w:t>[xh</w:t>
+            </w:r>
+            <w:r>
+              <w:rPr>
+                <w:rFonts w:hint="eastAsia" w:ascii="Times New Roman" w:hAnsi="Times New Roman" w:eastAsia="宋体" w:cs="Times New Roman"/>
+                <w:color w:val="000000" w:themeColor="text1"/>
+                <w:kern w:val="2"/>
+                <w:sz w:val="21"/>
+                <w:szCs w:val="21"/>
+                <w:lang w:val="en-US" w:eastAsia="zh-CN" w:bidi="ar"/>
+                <w14:textFill>
+                  <w14:solidFill>
+                    <w14:schemeClr w14:val="tx1"/>
+                  </w14:solidFill>
+                </w14:textFill>
+              </w:rPr>
+              <w:t>*2</w:t>
+            </w:r>
+            <w:bookmarkStart w:id="0" w:name="_GoBack"/>
+            <w:bookmarkEnd w:id="0"/>
+            <w:r>
+              <w:rPr>
+                <w:rFonts w:hint="default" w:ascii="Times New Roman" w:hAnsi="Times New Roman" w:eastAsia="宋体" w:cs="Times New Roman"/>
+                <w:color w:val="000000" w:themeColor="text1"/>
+                <w:kern w:val="2"/>
+                <w:sz w:val="21"/>
+                <w:szCs w:val="21"/>
+                <w:lang w:val="en-US" w:eastAsia="zh-CN" w:bidi="ar"/>
+                <w14:textFill>
+                  <w14:solidFill>
+                    <w14:schemeClr w14:val="tx1"/>
+                  </w14:solidFill>
+                </w14:textFill>
+              </w:rPr>
+              <w:t>]</w:t>
+            </w:r>
           </w:p>
         </w:tc>
         <w:tc>
@@ -723,13 +805,19 @@
             </w:pPr>
             <w:r>
               <w:rPr>
-                <w:rFonts w:hint="eastAsia" w:ascii="Times New Roman" w:hAnsi="Times New Roman" w:eastAsia="宋体" w:cs="Times New Roman"/>
-                <w:kern w:val="2"/>
-                <w:sz w:val="21"/>
-                <w:szCs w:val="21"/>
-                <w:lang w:val="en-US" w:eastAsia="zh-CN"/>
-              </w:rPr>
-              <w:t>以下空白</w:t>
+                <w:rFonts w:hint="default" w:ascii="Times New Roman" w:hAnsi="Times New Roman" w:eastAsia="宋体" w:cs="Times New Roman"/>
+                <w:color w:val="000000" w:themeColor="text1"/>
+                <w:kern w:val="2"/>
+                <w:sz w:val="21"/>
+                <w:szCs w:val="21"/>
+                <w:lang w:val="en-US" w:eastAsia="zh-CN" w:bidi="ar"/>
+                <w14:textFill>
+                  <w14:solidFill>
+                    <w14:schemeClr w14:val="tx1"/>
+                  </w14:solidFill>
+                </w14:textFill>
+              </w:rPr>
+              <w:t>[qywz]</w:t>
             </w:r>
           </w:p>
         </w:tc>
@@ -815,6 +903,22 @@
                 <w:szCs w:val="21"/>
               </w:rPr>
             </w:pPr>
+            <w:r>
+              <w:rPr>
+                <w:rFonts w:hint="default" w:ascii="Times New Roman" w:hAnsi="Times New Roman" w:eastAsia="宋体" w:cs="Times New Roman"/>
+                <w:color w:val="000000" w:themeColor="text1"/>
+                <w:kern w:val="2"/>
+                <w:sz w:val="21"/>
+                <w:szCs w:val="21"/>
+                <w:lang w:val="en-US" w:eastAsia="zh-CN" w:bidi="ar"/>
+                <w14:textFill>
+                  <w14:solidFill>
+                    <w14:schemeClr w14:val="tx1"/>
+                  </w14:solidFill>
+                </w14:textFill>
+              </w:rPr>
+              <w:t>[jcjg]</w:t>
+            </w:r>
           </w:p>
         </w:tc>
         <w:tc>
@@ -843,6 +947,22 @@
                 <w:szCs w:val="21"/>
               </w:rPr>
             </w:pPr>
+            <w:r>
+              <w:rPr>
+                <w:rFonts w:hint="default" w:ascii="Times New Roman" w:hAnsi="Times New Roman" w:eastAsia="宋体" w:cs="Times New Roman"/>
+                <w:color w:val="000000" w:themeColor="text1"/>
+                <w:kern w:val="2"/>
+                <w:sz w:val="21"/>
+                <w:szCs w:val="21"/>
+                <w:lang w:val="en-US" w:eastAsia="zh-CN" w:bidi="ar"/>
+                <w14:textFill>
+                  <w14:solidFill>
+                    <w14:schemeClr w14:val="tx1"/>
+                  </w14:solidFill>
+                </w14:textFill>
+              </w:rPr>
+              <w:t>[jgpd]</w:t>
+            </w:r>
           </w:p>
         </w:tc>
       </w:tr>
@@ -895,8 +1015,6 @@
                 <w:lang w:val="en-US"/>
               </w:rPr>
             </w:pPr>
-            <w:bookmarkStart w:id="0" w:name="_GoBack"/>
-            <w:bookmarkEnd w:id="0"/>
             <w:r>
               <w:rPr>
                 <w:rFonts w:hint="eastAsia" w:ascii="宋体" w:hAnsi="宋体" w:eastAsia="宋体" w:cs="宋体"/>

--- a/poi-tl/src/test/resources/template/render_insert_fill.docx
+++ b/poi-tl/src/test/resources/template/render_insert_fill.docx
@@ -28,8 +28,8 @@
         <w:gridCol w:w="1557"/>
         <w:gridCol w:w="1925"/>
         <w:gridCol w:w="193"/>
-        <w:gridCol w:w="1791"/>
-        <w:gridCol w:w="1843"/>
+        <w:gridCol w:w="1270"/>
+        <w:gridCol w:w="2364"/>
         <w:gridCol w:w="131"/>
         <w:gridCol w:w="1712"/>
         <w:gridCol w:w="1301"/>
@@ -161,7 +161,7 @@
         </w:tc>
         <w:tc>
           <w:tcPr>
-            <w:tcW w:w="1984" w:type="dxa"/>
+            <w:tcW w:w="1463" w:type="dxa"/>
             <w:gridSpan w:val="2"/>
             <w:tcBorders>
               <w:tl2br w:val="nil"/>
@@ -206,7 +206,7 @@
         </w:tc>
         <w:tc>
           <w:tcPr>
-            <w:tcW w:w="1843" w:type="dxa"/>
+            <w:tcW w:w="2364" w:type="dxa"/>
             <w:tcBorders>
               <w:tl2br w:val="nil"/>
               <w:tr2bl w:val="nil"/>
@@ -401,22 +401,8 @@
               </w:rPr>
               <w:t>[xh</w:t>
             </w:r>
-            <w:r>
-              <w:rPr>
-                <w:rFonts w:hint="eastAsia" w:ascii="Times New Roman" w:hAnsi="Times New Roman" w:eastAsia="宋体" w:cs="Times New Roman"/>
-                <w:color w:val="000000" w:themeColor="text1"/>
-                <w:kern w:val="2"/>
-                <w:sz w:val="21"/>
-                <w:szCs w:val="21"/>
-                <w:lang w:val="en-US" w:eastAsia="zh-CN" w:bidi="ar"/>
-                <w14:textFill>
-                  <w14:solidFill>
-                    <w14:schemeClr w14:val="tx1"/>
-                  </w14:solidFill>
-                </w14:textFill>
-              </w:rPr>
-              <w:t>*2-1</w:t>
-            </w:r>
+            <w:bookmarkStart w:id="0" w:name="_GoBack"/>
+            <w:bookmarkEnd w:id="0"/>
             <w:r>
               <w:rPr>
                 <w:rFonts w:hint="default" w:ascii="Times New Roman" w:hAnsi="Times New Roman" w:eastAsia="宋体" w:cs="Times New Roman"/>
@@ -481,13 +467,9 @@
         </w:tc>
         <w:tc>
           <w:tcPr>
-            <w:tcW w:w="1984" w:type="dxa"/>
+            <w:tcW w:w="1463" w:type="dxa"/>
             <w:gridSpan w:val="2"/>
-            <w:vMerge w:val="restart"/>
-            <w:tcBorders>
-              <w:tl2br w:val="nil"/>
-              <w:tr2bl w:val="nil"/>
-            </w:tcBorders>
+            <w:tcBorders/>
             <w:shd w:val="clear" w:color="auto" w:fill="auto"/>
             <w:vAlign w:val="center"/>
           </w:tcPr>
@@ -527,12 +509,8 @@
         </w:tc>
         <w:tc>
           <w:tcPr>
-            <w:tcW w:w="1843" w:type="dxa"/>
-            <w:vMerge w:val="restart"/>
-            <w:tcBorders>
-              <w:tl2br w:val="nil"/>
-              <w:tr2bl w:val="nil"/>
-            </w:tcBorders>
+            <w:tcW w:w="2364" w:type="dxa"/>
+            <w:tcBorders/>
             <w:shd w:val="clear" w:color="auto" w:fill="auto"/>
             <w:vAlign w:val="center"/>
           </w:tcPr>
@@ -585,295 +563,6 @@
               </w:rPr>
               <w:t xml:space="preserve"> {{companyName}}</w:t>
             </w:r>
-          </w:p>
-        </w:tc>
-        <w:tc>
-          <w:tcPr>
-            <w:tcW w:w="1843" w:type="dxa"/>
-            <w:gridSpan w:val="2"/>
-            <w:tcBorders>
-              <w:tl2br w:val="nil"/>
-              <w:tr2bl w:val="nil"/>
-            </w:tcBorders>
-            <w:shd w:val="clear" w:color="auto" w:fill="auto"/>
-            <w:vAlign w:val="center"/>
-          </w:tcPr>
-          <w:p>
-            <w:pPr>
-              <w:keepNext w:val="0"/>
-              <w:keepLines w:val="0"/>
-              <w:widowControl/>
-              <w:suppressLineNumbers w:val="0"/>
-              <w:spacing w:before="0" w:beforeAutospacing="0" w:after="0" w:afterAutospacing="0"/>
-              <w:ind w:left="0" w:right="0"/>
-              <w:jc w:val="center"/>
-              <w:rPr>
-                <w:rFonts w:hint="default" w:ascii="Times New Roman" w:hAnsi="Times New Roman" w:eastAsia="宋体" w:cs="Times New Roman"/>
-                <w:kern w:val="2"/>
-                <w:sz w:val="21"/>
-                <w:szCs w:val="21"/>
-              </w:rPr>
-            </w:pPr>
-            <w:r>
-              <w:rPr>
-                <w:rFonts w:hint="default" w:ascii="Times New Roman" w:hAnsi="Times New Roman" w:eastAsia="宋体" w:cs="Times New Roman"/>
-                <w:color w:val="000000" w:themeColor="text1"/>
-                <w:kern w:val="2"/>
-                <w:sz w:val="21"/>
-                <w:szCs w:val="21"/>
-                <w:lang w:val="en-US" w:eastAsia="zh-CN" w:bidi="ar"/>
-                <w14:textFill>
-                  <w14:solidFill>
-                    <w14:schemeClr w14:val="tx1"/>
-                  </w14:solidFill>
-                </w14:textFill>
-              </w:rPr>
-              <w:t>[jcjg]</w:t>
-            </w:r>
-          </w:p>
-        </w:tc>
-        <w:tc>
-          <w:tcPr>
-            <w:tcW w:w="1301" w:type="dxa"/>
-            <w:tcBorders>
-              <w:tl2br w:val="nil"/>
-              <w:tr2bl w:val="nil"/>
-            </w:tcBorders>
-            <w:shd w:val="clear" w:color="auto" w:fill="auto"/>
-            <w:vAlign w:val="center"/>
-          </w:tcPr>
-          <w:p>
-            <w:pPr>
-              <w:keepNext w:val="0"/>
-              <w:keepLines w:val="0"/>
-              <w:widowControl/>
-              <w:suppressLineNumbers w:val="0"/>
-              <w:spacing w:before="0" w:beforeAutospacing="0" w:after="0" w:afterAutospacing="0"/>
-              <w:ind w:left="0" w:right="0"/>
-              <w:jc w:val="center"/>
-              <w:rPr>
-                <w:rFonts w:hint="default" w:ascii="Times New Roman" w:hAnsi="Times New Roman" w:eastAsia="宋体" w:cs="Times New Roman"/>
-                <w:kern w:val="2"/>
-                <w:sz w:val="21"/>
-                <w:szCs w:val="21"/>
-              </w:rPr>
-            </w:pPr>
-            <w:r>
-              <w:rPr>
-                <w:rFonts w:hint="default" w:ascii="Times New Roman" w:hAnsi="Times New Roman" w:eastAsia="宋体" w:cs="Times New Roman"/>
-                <w:color w:val="000000" w:themeColor="text1"/>
-                <w:kern w:val="2"/>
-                <w:sz w:val="21"/>
-                <w:szCs w:val="21"/>
-                <w:lang w:val="en-US" w:eastAsia="zh-CN" w:bidi="ar"/>
-                <w14:textFill>
-                  <w14:solidFill>
-                    <w14:schemeClr w14:val="tx1"/>
-                  </w14:solidFill>
-                </w14:textFill>
-              </w:rPr>
-              <w:t>[jgpd]</w:t>
-            </w:r>
-          </w:p>
-        </w:tc>
-      </w:tr>
-      <w:tr>
-        <w:tblPrEx>
-          <w:tblBorders>
-            <w:top w:val="single" w:color="auto" w:sz="12" w:space="0"/>
-            <w:left w:val="single" w:color="auto" w:sz="12" w:space="0"/>
-            <w:bottom w:val="single" w:color="auto" w:sz="12" w:space="0"/>
-            <w:right w:val="single" w:color="auto" w:sz="12" w:space="0"/>
-            <w:insideH w:val="single" w:color="auto" w:sz="2" w:space="0"/>
-            <w:insideV w:val="single" w:color="auto" w:sz="2" w:space="0"/>
-          </w:tblBorders>
-          <w:shd w:val="clear" w:color="auto" w:fill="auto"/>
-          <w:tblCellMar>
-            <w:top w:w="0" w:type="dxa"/>
-            <w:left w:w="108" w:type="dxa"/>
-            <w:bottom w:w="0" w:type="dxa"/>
-            <w:right w:w="108" w:type="dxa"/>
-          </w:tblCellMar>
-        </w:tblPrEx>
-        <w:trPr>
-          <w:trHeight w:val="462" w:hRule="atLeast"/>
-        </w:trPr>
-        <w:tc>
-          <w:tcPr>
-            <w:tcW w:w="1557" w:type="dxa"/>
-            <w:tcBorders>
-              <w:tl2br w:val="nil"/>
-              <w:tr2bl w:val="nil"/>
-            </w:tcBorders>
-            <w:shd w:val="clear" w:color="auto" w:fill="auto"/>
-            <w:vAlign w:val="center"/>
-          </w:tcPr>
-          <w:p>
-            <w:pPr>
-              <w:keepNext w:val="0"/>
-              <w:keepLines w:val="0"/>
-              <w:widowControl/>
-              <w:suppressLineNumbers w:val="0"/>
-              <w:spacing w:before="0" w:beforeAutospacing="0" w:after="0" w:afterAutospacing="0"/>
-              <w:ind w:left="0" w:right="0"/>
-              <w:jc w:val="center"/>
-              <w:rPr>
-                <w:rFonts w:hint="default" w:ascii="Times New Roman" w:hAnsi="Times New Roman" w:eastAsia="宋体" w:cs="Times New Roman"/>
-                <w:kern w:val="2"/>
-                <w:sz w:val="21"/>
-                <w:szCs w:val="21"/>
-              </w:rPr>
-            </w:pPr>
-            <w:r>
-              <w:rPr>
-                <w:rFonts w:hint="default" w:ascii="Times New Roman" w:hAnsi="Times New Roman" w:eastAsia="宋体" w:cs="Times New Roman"/>
-                <w:color w:val="000000" w:themeColor="text1"/>
-                <w:kern w:val="2"/>
-                <w:sz w:val="21"/>
-                <w:szCs w:val="21"/>
-                <w:lang w:val="en-US" w:eastAsia="zh-CN" w:bidi="ar"/>
-                <w14:textFill>
-                  <w14:solidFill>
-                    <w14:schemeClr w14:val="tx1"/>
-                  </w14:solidFill>
-                </w14:textFill>
-              </w:rPr>
-              <w:t>[xh</w:t>
-            </w:r>
-            <w:r>
-              <w:rPr>
-                <w:rFonts w:hint="eastAsia" w:ascii="Times New Roman" w:hAnsi="Times New Roman" w:eastAsia="宋体" w:cs="Times New Roman"/>
-                <w:color w:val="000000" w:themeColor="text1"/>
-                <w:kern w:val="2"/>
-                <w:sz w:val="21"/>
-                <w:szCs w:val="21"/>
-                <w:lang w:val="en-US" w:eastAsia="zh-CN" w:bidi="ar"/>
-                <w14:textFill>
-                  <w14:solidFill>
-                    <w14:schemeClr w14:val="tx1"/>
-                  </w14:solidFill>
-                </w14:textFill>
-              </w:rPr>
-              <w:t>*2</w:t>
-            </w:r>
-            <w:bookmarkStart w:id="0" w:name="_GoBack"/>
-            <w:bookmarkEnd w:id="0"/>
-            <w:r>
-              <w:rPr>
-                <w:rFonts w:hint="default" w:ascii="Times New Roman" w:hAnsi="Times New Roman" w:eastAsia="宋体" w:cs="Times New Roman"/>
-                <w:color w:val="000000" w:themeColor="text1"/>
-                <w:kern w:val="2"/>
-                <w:sz w:val="21"/>
-                <w:szCs w:val="21"/>
-                <w:lang w:val="en-US" w:eastAsia="zh-CN" w:bidi="ar"/>
-                <w14:textFill>
-                  <w14:solidFill>
-                    <w14:schemeClr w14:val="tx1"/>
-                  </w14:solidFill>
-                </w14:textFill>
-              </w:rPr>
-              <w:t>]</w:t>
-            </w:r>
-          </w:p>
-        </w:tc>
-        <w:tc>
-          <w:tcPr>
-            <w:tcW w:w="1925" w:type="dxa"/>
-            <w:tcBorders>
-              <w:tl2br w:val="nil"/>
-              <w:tr2bl w:val="nil"/>
-            </w:tcBorders>
-            <w:shd w:val="clear" w:color="auto" w:fill="auto"/>
-            <w:vAlign w:val="center"/>
-          </w:tcPr>
-          <w:p>
-            <w:pPr>
-              <w:keepNext w:val="0"/>
-              <w:keepLines w:val="0"/>
-              <w:widowControl/>
-              <w:suppressLineNumbers w:val="0"/>
-              <w:spacing w:before="0" w:beforeAutospacing="0" w:after="0" w:afterAutospacing="0"/>
-              <w:ind w:left="0" w:right="0"/>
-              <w:jc w:val="center"/>
-              <w:rPr>
-                <w:rFonts w:hint="default" w:ascii="Times New Roman" w:hAnsi="Times New Roman" w:eastAsia="宋体" w:cs="Times New Roman"/>
-                <w:kern w:val="2"/>
-                <w:sz w:val="21"/>
-                <w:szCs w:val="21"/>
-                <w:lang w:val="en-US" w:eastAsia="zh-CN"/>
-              </w:rPr>
-            </w:pPr>
-            <w:r>
-              <w:rPr>
-                <w:rFonts w:hint="default" w:ascii="Times New Roman" w:hAnsi="Times New Roman" w:eastAsia="宋体" w:cs="Times New Roman"/>
-                <w:color w:val="000000" w:themeColor="text1"/>
-                <w:kern w:val="2"/>
-                <w:sz w:val="21"/>
-                <w:szCs w:val="21"/>
-                <w:lang w:val="en-US" w:eastAsia="zh-CN" w:bidi="ar"/>
-                <w14:textFill>
-                  <w14:solidFill>
-                    <w14:schemeClr w14:val="tx1"/>
-                  </w14:solidFill>
-                </w14:textFill>
-              </w:rPr>
-              <w:t>[qywz]</w:t>
-            </w:r>
-          </w:p>
-        </w:tc>
-        <w:tc>
-          <w:tcPr>
-            <w:tcW w:w="1984" w:type="dxa"/>
-            <w:gridSpan w:val="2"/>
-            <w:vMerge w:val="continue"/>
-            <w:tcBorders>
-              <w:tl2br w:val="nil"/>
-              <w:tr2bl w:val="nil"/>
-            </w:tcBorders>
-            <w:shd w:val="clear" w:color="auto" w:fill="auto"/>
-            <w:vAlign w:val="center"/>
-          </w:tcPr>
-          <w:p>
-            <w:pPr>
-              <w:keepNext w:val="0"/>
-              <w:keepLines w:val="0"/>
-              <w:widowControl/>
-              <w:suppressLineNumbers w:val="0"/>
-              <w:spacing w:before="0" w:beforeAutospacing="0" w:after="0" w:afterAutospacing="0"/>
-              <w:ind w:left="0" w:right="0"/>
-              <w:rPr>
-                <w:rFonts w:hint="default" w:ascii="Times New Roman" w:hAnsi="Times New Roman" w:cs="Times New Roman"/>
-                <w:sz w:val="20"/>
-                <w:szCs w:val="20"/>
-              </w:rPr>
-            </w:pPr>
-          </w:p>
-        </w:tc>
-        <w:tc>
-          <w:tcPr>
-            <w:tcW w:w="1843" w:type="dxa"/>
-            <w:vMerge w:val="continue"/>
-            <w:tcBorders>
-              <w:tl2br w:val="nil"/>
-              <w:tr2bl w:val="nil"/>
-            </w:tcBorders>
-            <w:shd w:val="clear" w:color="auto" w:fill="auto"/>
-            <w:vAlign w:val="center"/>
-          </w:tcPr>
-          <w:p>
-            <w:pPr>
-              <w:keepNext w:val="0"/>
-              <w:keepLines w:val="0"/>
-              <w:widowControl/>
-              <w:suppressLineNumbers w:val="0"/>
-              <w:spacing w:before="0" w:beforeAutospacing="0" w:after="0" w:afterAutospacing="0"/>
-              <w:ind w:left="0" w:right="0"/>
-              <w:rPr>
-                <w:rFonts w:hint="default" w:ascii="Times New Roman" w:hAnsi="Times New Roman" w:cs="Times New Roman"/>
-                <w:sz w:val="20"/>
-                <w:szCs w:val="20"/>
-              </w:rPr>
-            </w:pPr>
           </w:p>
         </w:tc>
         <w:tc>
@@ -1044,7 +733,6 @@
             <w:insideH w:val="single" w:color="auto" w:sz="2" w:space="0"/>
             <w:insideV w:val="single" w:color="auto" w:sz="2" w:space="0"/>
           </w:tblBorders>
-          <w:shd w:val="clear" w:color="auto" w:fill="auto"/>
           <w:tblCellMar>
             <w:top w:w="0" w:type="dxa"/>
             <w:left w:w="108" w:type="dxa"/>
